--- a/19、面试/简历/车明强-三年-重写.docx
+++ b/19、面试/简历/车明强-三年-重写.docx
@@ -112,7 +112,8 @@
       <w:r>
         <w:rPr>
           <w:rFonts w:hint="eastAsia" w:ascii="宋体" w:hAnsi="宋体" w:eastAsia="宋体" w:cs="宋体"/>
-          <w:b/>
+          <w:b w:val="0"/>
+          <w:bCs/>
           <w:color w:val="3E3E3E"/>
           <w:sz w:val="21"/>
           <w:lang w:val="en-US" w:eastAsia="zh-CN"/>
@@ -160,7 +161,8 @@
       <w:r>
         <w:rPr>
           <w:rFonts w:hint="eastAsia" w:ascii="宋体" w:hAnsi="宋体" w:eastAsia="宋体" w:cs="宋体"/>
-          <w:b/>
+          <w:b w:val="0"/>
+          <w:bCs/>
           <w:color w:val="3E3E3E"/>
           <w:sz w:val="21"/>
           <w:lang w:val="en-US" w:eastAsia="zh-Hans"/>
@@ -197,7 +199,8 @@
       <w:r>
         <w:rPr>
           <w:rFonts w:hint="eastAsia" w:ascii="宋体" w:hAnsi="宋体" w:eastAsia="宋体" w:cs="宋体"/>
-          <w:b/>
+          <w:b w:val="0"/>
+          <w:bCs/>
           <w:color w:val="3E3E3E"/>
           <w:sz w:val="21"/>
           <w:lang w:val="en-US" w:eastAsia="zh-CN"/>
@@ -230,11 +233,24 @@
           <w:sz w:val="21"/>
           <w:lang w:val="en-US" w:eastAsia="zh-CN"/>
         </w:rPr>
-        <w:t>微信：15650272396</w:t>
-      </w:r>
-      <w:r>
-        <w:rPr>
-          <w:rFonts w:hint="eastAsia" w:ascii="宋体" w:hAnsi="宋体" w:eastAsia="宋体" w:cs="宋体"/>
+        <w:t>微信：</w:t>
+      </w:r>
+      <w:r>
+        <w:rPr>
+          <w:rFonts w:hint="eastAsia" w:ascii="宋体" w:hAnsi="宋体" w:eastAsia="宋体" w:cs="宋体"/>
+          <w:b w:val="0"/>
+          <w:bCs/>
+          <w:color w:val="3E3E3E"/>
+          <w:sz w:val="21"/>
+          <w:lang w:val="en-US" w:eastAsia="zh-CN"/>
+        </w:rPr>
+        <w:t>15650272396</w:t>
+      </w:r>
+      <w:r>
+        <w:rPr>
+          <w:rFonts w:hint="eastAsia" w:ascii="宋体" w:hAnsi="宋体" w:eastAsia="宋体" w:cs="宋体"/>
+          <w:b w:val="0"/>
+          <w:bCs/>
           <w:color w:val="3E3E3E"/>
           <w:spacing w:val="-3"/>
           <w:sz w:val="21"/>
@@ -244,6 +260,8 @@
       <w:r>
         <w:rPr>
           <w:rFonts w:hint="eastAsia" w:ascii="宋体" w:hAnsi="宋体" w:eastAsia="宋体" w:cs="宋体"/>
+          <w:b w:val="0"/>
+          <w:bCs/>
           <w:color w:val="3E3E3E"/>
           <w:spacing w:val="-3"/>
           <w:sz w:val="21"/>
@@ -1400,14 +1418,7 @@
           <w:rFonts w:hint="default" w:ascii="宋体" w:hAnsi="宋体" w:eastAsia="宋体" w:cs="宋体"/>
           <w:color w:val="3E3E3E"/>
         </w:rPr>
-        <w:t>201</w:t>
-      </w:r>
-      <w:r>
-        <w:rPr>
-          <w:rFonts w:hint="default" w:ascii="宋体" w:hAnsi="宋体" w:eastAsia="宋体" w:cs="宋体"/>
-          <w:color w:val="3E3E3E"/>
-        </w:rPr>
-        <w:t>9</w:t>
+        <w:t>2019</w:t>
       </w:r>
       <w:r>
         <w:rPr>
@@ -1430,14 +1441,7 @@
           <w:rFonts w:hint="default" w:ascii="宋体" w:hAnsi="宋体" w:eastAsia="宋体" w:cs="宋体"/>
           <w:color w:val="3E3E3E"/>
         </w:rPr>
-        <w:t>-202</w:t>
-      </w:r>
-      <w:r>
-        <w:rPr>
-          <w:rFonts w:hint="default" w:ascii="宋体" w:hAnsi="宋体" w:eastAsia="宋体" w:cs="宋体"/>
-          <w:color w:val="3E3E3E"/>
-        </w:rPr>
-        <w:t>1</w:t>
+        <w:t>-2021</w:t>
       </w:r>
       <w:r>
         <w:rPr>
@@ -1702,6 +1706,7 @@
       <w:pPr>
         <w:pStyle w:val="9"/>
         <w:numPr>
+          <w:ilvl w:val="0"/>
           <w:numId w:val="0"/>
         </w:numPr>
         <w:tabs>
@@ -1716,8 +1721,6 @@
           <w:lang w:val="en-US" w:eastAsia="zh-Hans"/>
         </w:rPr>
       </w:pPr>
-      <w:bookmarkStart w:id="0" w:name="_GoBack"/>
-      <w:bookmarkEnd w:id="0"/>
     </w:p>
     <w:p>
       <w:pPr>
@@ -2622,15 +2625,7 @@
           <w:sz w:val="21"/>
           <w:szCs w:val="21"/>
         </w:rPr>
-        <w:t>5</w:t>
-      </w:r>
-      <w:r>
-        <w:rPr>
-          <w:rFonts w:hint="default" w:ascii="宋体" w:hAnsi="宋体" w:eastAsia="宋体" w:cs="宋体"/>
-          <w:sz w:val="21"/>
-          <w:szCs w:val="21"/>
-        </w:rPr>
-        <w:t>、</w:t>
+        <w:t>5、</w:t>
       </w:r>
       <w:r>
         <w:rPr>
@@ -3107,7 +3102,6 @@
           <w:lang w:eastAsia="zh-Hans"/>
         </w:rPr>
         <w:tab/>
-        <w:t/>
       </w:r>
       <w:r>
         <w:rPr>
@@ -3423,7 +3417,6 @@
           <w:lang w:eastAsia="zh-Hans"/>
         </w:rPr>
         <w:tab/>
-        <w:t/>
       </w:r>
       <w:r>
         <w:rPr>
@@ -3436,6 +3429,17 @@
           <w:lang w:eastAsia="zh-Hans"/>
         </w:rPr>
         <w:tab/>
+      </w:r>
+      <w:r>
+        <w:rPr>
+          <w:rFonts w:hint="default" w:ascii="宋体" w:hAnsi="宋体" w:eastAsia="宋体" w:cs="宋体"/>
+          <w:b w:val="0"/>
+          <w:bCs/>
+          <w:color w:val="000000" w:themeColor="text1"/>
+          <w:sz w:val="21"/>
+          <w:szCs w:val="21"/>
+          <w:lang w:eastAsia="zh-Hans"/>
+        </w:rPr>
         <w:t xml:space="preserve">   2、</w:t>
       </w:r>
       <w:r>
@@ -3569,7 +3573,6 @@
           <w:lang w:eastAsia="zh-Hans"/>
         </w:rPr>
         <w:tab/>
-        <w:t/>
       </w:r>
       <w:r>
         <w:rPr>
@@ -3582,7 +3585,6 @@
           <w:lang w:eastAsia="zh-Hans"/>
         </w:rPr>
         <w:tab/>
-        <w:t/>
       </w:r>
       <w:r>
         <w:rPr>
@@ -4147,18 +4149,7 @@
           <w:szCs w:val="21"/>
           <w:lang w:eastAsia="zh-Hans"/>
         </w:rPr>
-        <w:t>）</w:t>
-      </w:r>
-      <w:r>
-        <w:rPr>
-          <w:rFonts w:hint="default" w:ascii="宋体" w:hAnsi="宋体" w:eastAsia="宋体" w:cs="宋体"/>
-          <w:b/>
-          <w:color w:val="000000" w:themeColor="text1"/>
-          <w:sz w:val="21"/>
-          <w:szCs w:val="21"/>
-          <w:lang w:eastAsia="zh-Hans"/>
-        </w:rPr>
-        <w:t xml:space="preserve">                                                                   2020</w:t>
+        <w:t>）                                                                   2020</w:t>
       </w:r>
       <w:r>
         <w:rPr>
@@ -4627,23 +4618,7 @@
           <w:color w:val="3E3E3E"/>
           <w:lang w:eastAsia="zh-Hans"/>
         </w:rPr>
-        <w:t xml:space="preserve">      </w:t>
-      </w:r>
-      <w:r>
-        <w:rPr>
-          <w:rFonts w:hint="default" w:ascii="宋体" w:hAnsi="宋体" w:eastAsia="宋体" w:cs="宋体"/>
-          <w:color w:val="3E3E3E"/>
-          <w:lang w:eastAsia="zh-Hans"/>
-        </w:rPr>
-        <w:t>1</w:t>
-      </w:r>
-      <w:r>
-        <w:rPr>
-          <w:rFonts w:hint="default" w:ascii="宋体" w:hAnsi="宋体" w:eastAsia="宋体" w:cs="宋体"/>
-          <w:color w:val="3E3E3E"/>
-          <w:lang w:eastAsia="zh-Hans"/>
-        </w:rPr>
-        <w:t>、</w:t>
+        <w:t xml:space="preserve">      1、</w:t>
       </w:r>
       <w:r>
         <w:rPr>
@@ -4746,6 +4721,7 @@
       <w:pPr>
         <w:pStyle w:val="5"/>
         <w:numPr>
+          <w:ilvl w:val="0"/>
           <w:numId w:val="0"/>
         </w:numPr>
         <w:spacing w:line="374" w:lineRule="exact"/>
@@ -4901,7 +4877,7 @@
           <w:numId w:val="6"/>
         </w:numPr>
         <w:spacing w:line="374" w:lineRule="exact"/>
-        <w:ind w:firstLine="714" w:firstLineChars="0"/>
+        <w:ind w:left="1072" w:leftChars="0" w:firstLine="714" w:firstLineChars="0"/>
         <w:rPr>
           <w:rFonts w:hint="eastAsia" w:ascii="宋体" w:hAnsi="宋体" w:eastAsia="宋体" w:cs="宋体"/>
           <w:color w:val="3E3E3E"/>
@@ -5081,7 +5057,17 @@
           <w:color w:val="3E3E3E"/>
           <w:lang w:eastAsia="zh-Hans"/>
         </w:rPr>
-        <w:t xml:space="preserve">                                         2015.09-2019.06                                             </w:t>
+        <w:t xml:space="preserve">                                         2015.09-2019.06          </w:t>
+      </w:r>
+      <w:bookmarkStart w:id="0" w:name="_GoBack"/>
+      <w:bookmarkEnd w:id="0"/>
+      <w:r>
+        <w:rPr>
+          <w:rFonts w:hint="default" w:ascii="宋体" w:hAnsi="宋体" w:eastAsia="宋体" w:cs="宋体"/>
+          <w:color w:val="3E3E3E"/>
+          <w:lang w:eastAsia="zh-Hans"/>
+        </w:rPr>
+        <w:t xml:space="preserve">                                   </w:t>
       </w:r>
       <w:r>
         <w:rPr>
